--- a/prompt/przygotowywanie_promptow_wskazowki.docx
+++ b/prompt/przygotowywanie_promptow_wskazowki.docx
@@ -5,9 +5,8 @@
     <w:p>
       <w:pPr>
         <w:pStyle w:val="Heading3"/>
-        <w:pBdr/>
-        <w:shd w:val="clear" w:fill="auto"/>
-        <w:spacing w:lineRule="auto" w:line="273" w:before="0" w:after="120"/>
+        <w:shd w:val="clear" w:fill="auto"/>
+        <w:spacing w:lineRule="auto" w:line="271" w:before="0" w:after="120"/>
         <w:rPr>
           <w:rFonts w:ascii="Google Sans Text" w:hAnsi="Google Sans Text" w:eastAsia="Google Sans Text" w:cs="Google Sans Text"/>
           <w:b/>
@@ -33,10 +32,9 @@
     </w:p>
     <w:p>
       <w:pPr>
-        <w:pStyle w:val="Normal1"/>
-        <w:pBdr/>
-        <w:shd w:val="clear" w:fill="auto"/>
-        <w:spacing w:lineRule="auto" w:line="273" w:before="0" w:after="240"/>
+        <w:pStyle w:val="LOnormal"/>
+        <w:shd w:val="clear" w:fill="auto"/>
+        <w:spacing w:lineRule="auto" w:line="271" w:before="0" w:after="240"/>
         <w:rPr>
           <w:rFonts w:ascii="Google Sans Text" w:hAnsi="Google Sans Text" w:eastAsia="Google Sans Text" w:cs="Google Sans Text"/>
           <w:color w:val="1B1C1D"/>
@@ -52,10 +50,9 @@
     </w:p>
     <w:p>
       <w:pPr>
-        <w:pStyle w:val="Normal1"/>
-        <w:pBdr/>
-        <w:shd w:val="clear" w:fill="auto"/>
-        <w:spacing w:lineRule="auto" w:line="273" w:before="0" w:after="240"/>
+        <w:pStyle w:val="LOnormal"/>
+        <w:shd w:val="clear" w:fill="auto"/>
+        <w:spacing w:lineRule="auto" w:line="271" w:before="0" w:after="240"/>
         <w:rPr>
           <w:rFonts w:ascii="Google Sans Text" w:hAnsi="Google Sans Text" w:eastAsia="Google Sans Text" w:cs="Google Sans Text"/>
           <w:color w:val="1B1C1D"/>
@@ -71,9 +68,8 @@
     <w:p>
       <w:pPr>
         <w:pStyle w:val="Heading4"/>
-        <w:pBdr/>
-        <w:shd w:val="clear" w:fill="auto"/>
-        <w:spacing w:lineRule="auto" w:line="273" w:before="0" w:after="120"/>
+        <w:shd w:val="clear" w:fill="auto"/>
+        <w:spacing w:lineRule="auto" w:line="271" w:before="0" w:after="120"/>
         <w:rPr>
           <w:rFonts w:ascii="Google Sans Text" w:hAnsi="Google Sans Text" w:eastAsia="Google Sans Text" w:cs="Google Sans Text"/>
           <w:b/>
@@ -189,10 +185,9 @@
     </w:p>
     <w:p>
       <w:pPr>
-        <w:pStyle w:val="Normal1"/>
-        <w:pBdr/>
-        <w:shd w:val="clear" w:fill="auto"/>
-        <w:spacing w:lineRule="auto" w:line="273" w:before="0" w:after="120"/>
+        <w:pStyle w:val="LOnormal"/>
+        <w:shd w:val="clear" w:fill="auto"/>
+        <w:spacing w:lineRule="auto" w:line="271" w:before="0" w:after="120"/>
         <w:rPr>
           <w:rFonts w:ascii="Google Sans Text" w:hAnsi="Google Sans Text" w:eastAsia="Google Sans Text" w:cs="Google Sans Text"/>
           <w:color w:val="1B1C1D"/>
@@ -208,14 +203,13 @@
     </w:p>
     <w:p>
       <w:pPr>
-        <w:pStyle w:val="Normal1"/>
+        <w:pStyle w:val="LOnormal"/>
         <w:numPr>
           <w:ilvl w:val="0"/>
           <w:numId w:val="1"/>
         </w:numPr>
-        <w:pBdr/>
-        <w:shd w:val="clear" w:fill="auto"/>
-        <w:spacing w:lineRule="auto" w:line="273" w:before="0" w:afterAutospacing="0" w:after="0"/>
+        <w:shd w:val="clear" w:fill="auto"/>
+        <w:spacing w:lineRule="auto" w:line="271" w:before="0" w:afterAutospacing="0" w:after="0"/>
         <w:ind w:left="465" w:hanging="360"/>
         <w:rPr/>
       </w:pPr>
@@ -237,14 +231,13 @@
     </w:p>
     <w:p>
       <w:pPr>
-        <w:pStyle w:val="Normal1"/>
+        <w:pStyle w:val="LOnormal"/>
         <w:numPr>
           <w:ilvl w:val="1"/>
           <w:numId w:val="2"/>
         </w:numPr>
-        <w:pBdr/>
-        <w:shd w:val="clear" w:fill="auto"/>
-        <w:spacing w:lineRule="auto" w:line="273" w:before="0" w:afterAutospacing="0" w:after="0"/>
+        <w:shd w:val="clear" w:fill="auto"/>
+        <w:spacing w:lineRule="auto" w:line="271" w:before="0" w:afterAutospacing="0" w:after="0"/>
         <w:ind w:left="870" w:hanging="360"/>
         <w:rPr/>
       </w:pPr>
@@ -266,14 +259,13 @@
     </w:p>
     <w:p>
       <w:pPr>
-        <w:pStyle w:val="Normal1"/>
+        <w:pStyle w:val="LOnormal"/>
         <w:numPr>
           <w:ilvl w:val="0"/>
           <w:numId w:val="1"/>
         </w:numPr>
-        <w:pBdr/>
-        <w:shd w:val="clear" w:fill="auto"/>
-        <w:spacing w:lineRule="auto" w:line="273" w:beforeAutospacing="0" w:before="0" w:afterAutospacing="0" w:after="0"/>
+        <w:shd w:val="clear" w:fill="auto"/>
+        <w:spacing w:lineRule="auto" w:line="271" w:beforeAutospacing="0" w:before="0" w:afterAutospacing="0" w:after="0"/>
         <w:ind w:left="465" w:hanging="360"/>
         <w:rPr/>
       </w:pPr>
@@ -295,14 +287,13 @@
     </w:p>
     <w:p>
       <w:pPr>
-        <w:pStyle w:val="Normal1"/>
+        <w:pStyle w:val="LOnormal"/>
         <w:numPr>
           <w:ilvl w:val="1"/>
           <w:numId w:val="3"/>
         </w:numPr>
-        <w:pBdr/>
-        <w:shd w:val="clear" w:fill="auto"/>
-        <w:spacing w:lineRule="auto" w:line="273" w:before="0" w:afterAutospacing="0" w:after="0"/>
+        <w:shd w:val="clear" w:fill="auto"/>
+        <w:spacing w:lineRule="auto" w:line="271" w:before="0" w:afterAutospacing="0" w:after="0"/>
         <w:ind w:left="870" w:hanging="360"/>
         <w:rPr/>
       </w:pPr>
@@ -324,14 +315,13 @@
     </w:p>
     <w:p>
       <w:pPr>
-        <w:pStyle w:val="Normal1"/>
+        <w:pStyle w:val="LOnormal"/>
         <w:numPr>
           <w:ilvl w:val="0"/>
           <w:numId w:val="1"/>
         </w:numPr>
-        <w:pBdr/>
-        <w:shd w:val="clear" w:fill="auto"/>
-        <w:spacing w:lineRule="auto" w:line="273" w:beforeAutospacing="0" w:before="0" w:afterAutospacing="0" w:after="0"/>
+        <w:shd w:val="clear" w:fill="auto"/>
+        <w:spacing w:lineRule="auto" w:line="271" w:beforeAutospacing="0" w:before="0" w:afterAutospacing="0" w:after="0"/>
         <w:ind w:left="465" w:hanging="360"/>
         <w:rPr/>
       </w:pPr>
@@ -353,14 +343,13 @@
     </w:p>
     <w:p>
       <w:pPr>
-        <w:pStyle w:val="Normal1"/>
+        <w:pStyle w:val="LOnormal"/>
         <w:numPr>
           <w:ilvl w:val="1"/>
           <w:numId w:val="4"/>
         </w:numPr>
-        <w:pBdr/>
-        <w:shd w:val="clear" w:fill="auto"/>
-        <w:spacing w:lineRule="auto" w:line="273" w:before="0" w:afterAutospacing="0" w:after="0"/>
+        <w:shd w:val="clear" w:fill="auto"/>
+        <w:spacing w:lineRule="auto" w:line="271" w:before="0" w:afterAutospacing="0" w:after="0"/>
         <w:ind w:left="870" w:hanging="360"/>
         <w:rPr/>
       </w:pPr>
@@ -382,14 +371,13 @@
     </w:p>
     <w:p>
       <w:pPr>
-        <w:pStyle w:val="Normal1"/>
+        <w:pStyle w:val="LOnormal"/>
         <w:numPr>
           <w:ilvl w:val="0"/>
           <w:numId w:val="4"/>
         </w:numPr>
-        <w:pBdr/>
-        <w:shd w:val="clear" w:fill="auto"/>
-        <w:spacing w:lineRule="auto" w:line="273" w:before="0" w:after="120"/>
+        <w:shd w:val="clear" w:fill="auto"/>
+        <w:spacing w:lineRule="auto" w:line="271" w:before="0" w:after="120"/>
         <w:ind w:left="465" w:hanging="360"/>
         <w:rPr>
           <w:rFonts w:ascii="Google Sans Text" w:hAnsi="Google Sans Text" w:eastAsia="Google Sans Text" w:cs="Google Sans Text"/>
@@ -407,10 +395,9 @@
     </w:p>
     <w:p>
       <w:pPr>
-        <w:pStyle w:val="Normal1"/>
-        <w:pBdr/>
-        <w:shd w:val="clear" w:fill="auto"/>
-        <w:spacing w:lineRule="auto" w:line="273" w:before="0" w:after="120"/>
+        <w:pStyle w:val="LOnormal"/>
+        <w:shd w:val="clear" w:fill="auto"/>
+        <w:spacing w:lineRule="auto" w:line="271" w:before="0" w:after="120"/>
         <w:ind w:left="720" w:hanging="0"/>
         <w:rPr>
           <w:rFonts w:ascii="Google Sans Text" w:hAnsi="Google Sans Text" w:eastAsia="Google Sans Text" w:cs="Google Sans Text"/>
@@ -427,9 +414,8 @@
     <w:p>
       <w:pPr>
         <w:pStyle w:val="Heading4"/>
-        <w:pBdr/>
-        <w:shd w:val="clear" w:fill="auto"/>
-        <w:spacing w:lineRule="auto" w:line="273" w:before="0" w:after="120"/>
+        <w:shd w:val="clear" w:fill="auto"/>
+        <w:spacing w:lineRule="auto" w:line="271" w:before="0" w:after="120"/>
         <w:rPr>
           <w:rFonts w:ascii="Google Sans Text" w:hAnsi="Google Sans Text" w:eastAsia="Google Sans Text" w:cs="Google Sans Text"/>
           <w:b/>
@@ -491,10 +477,9 @@
     </w:p>
     <w:p>
       <w:pPr>
-        <w:pStyle w:val="Normal1"/>
-        <w:pBdr/>
-        <w:shd w:val="clear" w:fill="auto"/>
-        <w:spacing w:lineRule="auto" w:line="273" w:before="0" w:after="120"/>
+        <w:pStyle w:val="LOnormal"/>
+        <w:shd w:val="clear" w:fill="auto"/>
+        <w:spacing w:lineRule="auto" w:line="271" w:before="0" w:after="120"/>
         <w:rPr>
           <w:rFonts w:ascii="Google Sans Text" w:hAnsi="Google Sans Text" w:eastAsia="Google Sans Text" w:cs="Google Sans Text"/>
           <w:color w:val="1B1C1D"/>
@@ -540,14 +525,13 @@
     </w:p>
     <w:p>
       <w:pPr>
-        <w:pStyle w:val="Normal1"/>
+        <w:pStyle w:val="LOnormal"/>
         <w:numPr>
           <w:ilvl w:val="0"/>
           <w:numId w:val="5"/>
         </w:numPr>
-        <w:pBdr/>
-        <w:shd w:val="clear" w:fill="auto"/>
-        <w:spacing w:lineRule="auto" w:line="273" w:before="0" w:afterAutospacing="0" w:after="0"/>
+        <w:shd w:val="clear" w:fill="auto"/>
+        <w:spacing w:lineRule="auto" w:line="271" w:before="0" w:afterAutospacing="0" w:after="0"/>
         <w:ind w:left="465" w:hanging="360"/>
         <w:rPr/>
       </w:pPr>
@@ -569,14 +553,13 @@
     </w:p>
     <w:p>
       <w:pPr>
-        <w:pStyle w:val="Normal1"/>
+        <w:pStyle w:val="LOnormal"/>
         <w:numPr>
           <w:ilvl w:val="1"/>
           <w:numId w:val="6"/>
         </w:numPr>
-        <w:pBdr/>
-        <w:shd w:val="clear" w:fill="auto"/>
-        <w:spacing w:lineRule="auto" w:line="273" w:before="0" w:afterAutospacing="0" w:after="0"/>
+        <w:shd w:val="clear" w:fill="auto"/>
+        <w:spacing w:lineRule="auto" w:line="271" w:before="0" w:afterAutospacing="0" w:after="0"/>
         <w:ind w:left="870" w:hanging="360"/>
         <w:rPr/>
       </w:pPr>
@@ -1073,14 +1056,13 @@
     </w:p>
     <w:p>
       <w:pPr>
-        <w:pStyle w:val="Normal1"/>
+        <w:pStyle w:val="LOnormal"/>
         <w:numPr>
           <w:ilvl w:val="0"/>
           <w:numId w:val="5"/>
         </w:numPr>
-        <w:pBdr/>
-        <w:shd w:val="clear" w:fill="auto"/>
-        <w:spacing w:lineRule="auto" w:line="273" w:beforeAutospacing="0" w:before="0" w:afterAutospacing="0" w:after="0"/>
+        <w:shd w:val="clear" w:fill="auto"/>
+        <w:spacing w:lineRule="auto" w:line="271" w:beforeAutospacing="0" w:before="0" w:afterAutospacing="0" w:after="0"/>
         <w:ind w:left="465" w:hanging="360"/>
         <w:rPr/>
       </w:pPr>
@@ -1102,14 +1084,13 @@
     </w:p>
     <w:p>
       <w:pPr>
-        <w:pStyle w:val="Normal1"/>
+        <w:pStyle w:val="LOnormal"/>
         <w:numPr>
           <w:ilvl w:val="1"/>
           <w:numId w:val="7"/>
         </w:numPr>
-        <w:pBdr/>
-        <w:shd w:val="clear" w:fill="auto"/>
-        <w:spacing w:lineRule="auto" w:line="273" w:before="0" w:afterAutospacing="0" w:after="0"/>
+        <w:shd w:val="clear" w:fill="auto"/>
+        <w:spacing w:lineRule="auto" w:line="271" w:before="0" w:afterAutospacing="0" w:after="0"/>
         <w:ind w:left="870" w:hanging="360"/>
         <w:rPr/>
       </w:pPr>
@@ -1131,14 +1112,13 @@
     </w:p>
     <w:p>
       <w:pPr>
-        <w:pStyle w:val="Normal1"/>
+        <w:pStyle w:val="LOnormal"/>
         <w:numPr>
           <w:ilvl w:val="1"/>
           <w:numId w:val="7"/>
         </w:numPr>
-        <w:pBdr/>
-        <w:shd w:val="clear" w:fill="auto"/>
-        <w:spacing w:lineRule="auto" w:line="273" w:before="0" w:after="120"/>
+        <w:shd w:val="clear" w:fill="auto"/>
+        <w:spacing w:lineRule="auto" w:line="271" w:before="0" w:after="120"/>
         <w:ind w:left="870" w:hanging="360"/>
         <w:rPr>
           <w:rFonts w:ascii="Google Sans Text" w:hAnsi="Google Sans Text" w:eastAsia="Google Sans Text" w:cs="Google Sans Text"/>
@@ -1163,10 +1143,9 @@
     </w:p>
     <w:p>
       <w:pPr>
-        <w:pStyle w:val="Normal1"/>
-        <w:pBdr/>
-        <w:shd w:val="clear" w:fill="auto"/>
-        <w:spacing w:lineRule="auto" w:line="273" w:before="240" w:after="240"/>
+        <w:pStyle w:val="LOnormal"/>
+        <w:shd w:val="clear" w:fill="auto"/>
+        <w:spacing w:lineRule="auto" w:line="271" w:before="240" w:after="240"/>
         <w:rPr>
           <w:rFonts w:ascii="Google Sans Text" w:hAnsi="Google Sans Text" w:eastAsia="Google Sans Text" w:cs="Google Sans Text"/>
           <w:color w:val="1B1C1D"/>
@@ -1182,9 +1161,8 @@
     <w:p>
       <w:pPr>
         <w:pStyle w:val="Heading4"/>
-        <w:pBdr/>
-        <w:shd w:val="clear" w:fill="auto"/>
-        <w:spacing w:lineRule="auto" w:line="273" w:before="0" w:after="120"/>
+        <w:shd w:val="clear" w:fill="auto"/>
+        <w:spacing w:lineRule="auto" w:line="271" w:before="0" w:after="120"/>
         <w:rPr>
           <w:rFonts w:ascii="Google Sans Text" w:hAnsi="Google Sans Text" w:eastAsia="Google Sans Text" w:cs="Google Sans Text"/>
           <w:b/>
@@ -1246,10 +1224,9 @@
     </w:p>
     <w:p>
       <w:pPr>
-        <w:pStyle w:val="Normal1"/>
-        <w:pBdr/>
-        <w:shd w:val="clear" w:fill="auto"/>
-        <w:spacing w:lineRule="auto" w:line="273" w:before="0" w:after="120"/>
+        <w:pStyle w:val="LOnormal"/>
+        <w:shd w:val="clear" w:fill="auto"/>
+        <w:spacing w:lineRule="auto" w:line="271" w:before="0" w:after="120"/>
         <w:rPr>
           <w:rFonts w:ascii="Google Sans Text" w:hAnsi="Google Sans Text" w:eastAsia="Google Sans Text" w:cs="Google Sans Text"/>
           <w:color w:val="1B1C1D"/>
@@ -1265,14 +1242,13 @@
     </w:p>
     <w:p>
       <w:pPr>
-        <w:pStyle w:val="Normal1"/>
+        <w:pStyle w:val="LOnormal"/>
         <w:numPr>
           <w:ilvl w:val="0"/>
           <w:numId w:val="8"/>
         </w:numPr>
-        <w:pBdr/>
-        <w:shd w:val="clear" w:fill="auto"/>
-        <w:spacing w:lineRule="auto" w:line="273" w:before="0" w:afterAutospacing="0" w:after="0"/>
+        <w:shd w:val="clear" w:fill="auto"/>
+        <w:spacing w:lineRule="auto" w:line="271" w:before="0" w:afterAutospacing="0" w:after="0"/>
         <w:ind w:left="465" w:hanging="360"/>
         <w:rPr/>
       </w:pPr>
@@ -1294,14 +1270,13 @@
     </w:p>
     <w:p>
       <w:pPr>
-        <w:pStyle w:val="Normal1"/>
+        <w:pStyle w:val="LOnormal"/>
         <w:numPr>
           <w:ilvl w:val="0"/>
           <w:numId w:val="8"/>
         </w:numPr>
-        <w:pBdr/>
-        <w:shd w:val="clear" w:fill="auto"/>
-        <w:spacing w:lineRule="auto" w:line="273" w:beforeAutospacing="0" w:before="0" w:afterAutospacing="0" w:after="0"/>
+        <w:shd w:val="clear" w:fill="auto"/>
+        <w:spacing w:lineRule="auto" w:line="271" w:beforeAutospacing="0" w:before="0" w:afterAutospacing="0" w:after="0"/>
         <w:ind w:left="465" w:hanging="360"/>
         <w:rPr/>
       </w:pPr>
@@ -1323,14 +1298,13 @@
     </w:p>
     <w:p>
       <w:pPr>
-        <w:pStyle w:val="Normal1"/>
+        <w:pStyle w:val="LOnormal"/>
         <w:numPr>
           <w:ilvl w:val="1"/>
           <w:numId w:val="9"/>
         </w:numPr>
-        <w:pBdr/>
-        <w:shd w:val="clear" w:fill="auto"/>
-        <w:spacing w:lineRule="auto" w:line="273" w:before="0" w:afterAutospacing="0" w:after="0"/>
+        <w:shd w:val="clear" w:fill="auto"/>
+        <w:spacing w:lineRule="auto" w:line="271" w:before="0" w:afterAutospacing="0" w:after="0"/>
         <w:ind w:left="870" w:hanging="360"/>
         <w:rPr/>
       </w:pPr>
@@ -1352,14 +1326,13 @@
     </w:p>
     <w:p>
       <w:pPr>
-        <w:pStyle w:val="Normal1"/>
+        <w:pStyle w:val="LOnormal"/>
         <w:numPr>
           <w:ilvl w:val="0"/>
           <w:numId w:val="8"/>
         </w:numPr>
-        <w:pBdr/>
-        <w:shd w:val="clear" w:fill="auto"/>
-        <w:spacing w:lineRule="auto" w:line="273" w:beforeAutospacing="0" w:before="0" w:afterAutospacing="0" w:after="0"/>
+        <w:shd w:val="clear" w:fill="auto"/>
+        <w:spacing w:lineRule="auto" w:line="271" w:beforeAutospacing="0" w:before="0" w:afterAutospacing="0" w:after="0"/>
         <w:ind w:left="465" w:hanging="360"/>
         <w:rPr/>
       </w:pPr>
@@ -1411,14 +1384,13 @@
     </w:p>
     <w:p>
       <w:pPr>
-        <w:pStyle w:val="Normal1"/>
+        <w:pStyle w:val="LOnormal"/>
         <w:numPr>
           <w:ilvl w:val="1"/>
           <w:numId w:val="10"/>
         </w:numPr>
-        <w:pBdr/>
-        <w:shd w:val="clear" w:fill="auto"/>
-        <w:spacing w:lineRule="auto" w:line="273" w:before="0" w:afterAutospacing="0" w:after="0"/>
+        <w:shd w:val="clear" w:fill="auto"/>
+        <w:spacing w:lineRule="auto" w:line="271" w:before="0" w:afterAutospacing="0" w:after="0"/>
         <w:ind w:left="870" w:hanging="360"/>
         <w:rPr/>
       </w:pPr>
@@ -1440,14 +1412,13 @@
     </w:p>
     <w:p>
       <w:pPr>
-        <w:pStyle w:val="Normal1"/>
+        <w:pStyle w:val="LOnormal"/>
         <w:numPr>
           <w:ilvl w:val="0"/>
           <w:numId w:val="8"/>
         </w:numPr>
-        <w:pBdr/>
-        <w:shd w:val="clear" w:fill="auto"/>
-        <w:spacing w:lineRule="auto" w:line="273" w:beforeAutospacing="0" w:before="0" w:afterAutospacing="0" w:after="0"/>
+        <w:shd w:val="clear" w:fill="auto"/>
+        <w:spacing w:lineRule="auto" w:line="271" w:beforeAutospacing="0" w:before="0" w:afterAutospacing="0" w:after="0"/>
         <w:ind w:left="465" w:hanging="360"/>
         <w:rPr/>
       </w:pPr>
@@ -1469,14 +1440,13 @@
     </w:p>
     <w:p>
       <w:pPr>
-        <w:pStyle w:val="Normal1"/>
+        <w:pStyle w:val="LOnormal"/>
         <w:numPr>
           <w:ilvl w:val="1"/>
           <w:numId w:val="11"/>
         </w:numPr>
-        <w:pBdr/>
-        <w:shd w:val="clear" w:fill="auto"/>
-        <w:spacing w:lineRule="auto" w:line="273" w:before="0" w:afterAutospacing="0" w:after="0"/>
+        <w:shd w:val="clear" w:fill="auto"/>
+        <w:spacing w:lineRule="auto" w:line="271" w:before="0" w:afterAutospacing="0" w:after="0"/>
         <w:ind w:left="870" w:hanging="360"/>
         <w:rPr/>
       </w:pPr>
@@ -1498,14 +1468,13 @@
     </w:p>
     <w:p>
       <w:pPr>
-        <w:pStyle w:val="Normal1"/>
+        <w:pStyle w:val="LOnormal"/>
         <w:numPr>
           <w:ilvl w:val="0"/>
           <w:numId w:val="11"/>
         </w:numPr>
-        <w:pBdr/>
-        <w:shd w:val="clear" w:fill="auto"/>
-        <w:spacing w:lineRule="auto" w:line="273" w:before="0" w:afterAutospacing="0" w:after="0"/>
+        <w:shd w:val="clear" w:fill="auto"/>
+        <w:spacing w:lineRule="auto" w:line="271" w:before="0" w:afterAutospacing="0" w:after="0"/>
         <w:ind w:left="465" w:hanging="360"/>
         <w:rPr>
           <w:rFonts w:ascii="Google Sans Text" w:hAnsi="Google Sans Text" w:eastAsia="Google Sans Text" w:cs="Google Sans Text"/>
@@ -1531,14 +1500,13 @@
     </w:p>
     <w:p>
       <w:pPr>
-        <w:pStyle w:val="Normal1"/>
+        <w:pStyle w:val="LOnormal"/>
         <w:numPr>
           <w:ilvl w:val="0"/>
           <w:numId w:val="11"/>
         </w:numPr>
-        <w:pBdr/>
-        <w:shd w:val="clear" w:fill="auto"/>
-        <w:spacing w:lineRule="auto" w:line="273" w:before="0" w:afterAutospacing="0" w:after="0"/>
+        <w:shd w:val="clear" w:fill="auto"/>
+        <w:spacing w:lineRule="auto" w:line="271" w:before="0" w:afterAutospacing="0" w:after="0"/>
         <w:ind w:left="465" w:hanging="360"/>
         <w:rPr>
           <w:rFonts w:ascii="Google Sans Text" w:hAnsi="Google Sans Text" w:eastAsia="Google Sans Text" w:cs="Google Sans Text"/>
@@ -1564,14 +1532,13 @@
     </w:p>
     <w:p>
       <w:pPr>
-        <w:pStyle w:val="Normal1"/>
+        <w:pStyle w:val="LOnormal"/>
         <w:numPr>
           <w:ilvl w:val="0"/>
           <w:numId w:val="11"/>
         </w:numPr>
-        <w:pBdr/>
-        <w:shd w:val="clear" w:fill="auto"/>
-        <w:spacing w:lineRule="auto" w:line="273" w:before="0" w:afterAutospacing="0" w:after="0"/>
+        <w:shd w:val="clear" w:fill="auto"/>
+        <w:spacing w:lineRule="auto" w:line="271" w:before="0" w:afterAutospacing="0" w:after="0"/>
         <w:ind w:left="465" w:hanging="360"/>
         <w:rPr>
           <w:rFonts w:ascii="Google Sans Text" w:hAnsi="Google Sans Text" w:eastAsia="Google Sans Text" w:cs="Google Sans Text"/>
@@ -1597,14 +1564,13 @@
     </w:p>
     <w:p>
       <w:pPr>
-        <w:pStyle w:val="Normal1"/>
+        <w:pStyle w:val="LOnormal"/>
         <w:numPr>
           <w:ilvl w:val="0"/>
           <w:numId w:val="11"/>
         </w:numPr>
-        <w:pBdr/>
-        <w:shd w:val="clear" w:fill="auto"/>
-        <w:spacing w:lineRule="auto" w:line="273" w:before="0" w:after="120"/>
+        <w:shd w:val="clear" w:fill="auto"/>
+        <w:spacing w:lineRule="auto" w:line="271" w:before="0" w:after="120"/>
         <w:ind w:left="465" w:hanging="360"/>
         <w:rPr>
           <w:rFonts w:ascii="Google Sans Text" w:hAnsi="Google Sans Text" w:eastAsia="Google Sans Text" w:cs="Google Sans Text"/>
@@ -1630,10 +1596,9 @@
     </w:p>
     <w:p>
       <w:pPr>
-        <w:pStyle w:val="Normal1"/>
-        <w:pBdr/>
-        <w:shd w:val="clear" w:fill="auto"/>
-        <w:spacing w:lineRule="auto" w:line="273" w:before="240" w:after="240"/>
+        <w:pStyle w:val="LOnormal"/>
+        <w:shd w:val="clear" w:fill="auto"/>
+        <w:spacing w:lineRule="auto" w:line="271" w:before="240" w:after="240"/>
         <w:rPr>
           <w:rFonts w:ascii="Google Sans Text" w:hAnsi="Google Sans Text" w:eastAsia="Google Sans Text" w:cs="Google Sans Text"/>
           <w:color w:val="1B1C1D"/>
@@ -1650,9 +1615,8 @@
     <w:p>
       <w:pPr>
         <w:pStyle w:val="Heading4"/>
-        <w:pBdr/>
-        <w:shd w:val="clear" w:fill="auto"/>
-        <w:spacing w:lineRule="auto" w:line="273" w:before="0" w:after="120"/>
+        <w:shd w:val="clear" w:fill="auto"/>
+        <w:spacing w:lineRule="auto" w:line="271" w:before="0" w:after="120"/>
         <w:rPr>
           <w:rFonts w:ascii="Google Sans Text" w:hAnsi="Google Sans Text" w:eastAsia="Google Sans Text" w:cs="Google Sans Text"/>
           <w:b/>
@@ -1714,10 +1678,9 @@
     </w:p>
     <w:p>
       <w:pPr>
-        <w:pStyle w:val="Normal1"/>
-        <w:pBdr/>
-        <w:shd w:val="clear" w:fill="auto"/>
-        <w:spacing w:lineRule="auto" w:line="273" w:before="0" w:after="120"/>
+        <w:pStyle w:val="LOnormal"/>
+        <w:shd w:val="clear" w:fill="auto"/>
+        <w:spacing w:lineRule="auto" w:line="271" w:before="0" w:after="120"/>
         <w:rPr>
           <w:rFonts w:ascii="Google Sans Text" w:hAnsi="Google Sans Text" w:eastAsia="Google Sans Text" w:cs="Google Sans Text"/>
           <w:color w:val="1B1C1D"/>
@@ -1733,14 +1696,13 @@
     </w:p>
     <w:p>
       <w:pPr>
-        <w:pStyle w:val="Normal1"/>
+        <w:pStyle w:val="LOnormal"/>
         <w:numPr>
           <w:ilvl w:val="0"/>
           <w:numId w:val="12"/>
         </w:numPr>
-        <w:pBdr/>
-        <w:shd w:val="clear" w:fill="auto"/>
-        <w:spacing w:lineRule="auto" w:line="273" w:before="0" w:afterAutospacing="0" w:after="0"/>
+        <w:shd w:val="clear" w:fill="auto"/>
+        <w:spacing w:lineRule="auto" w:line="271" w:before="0" w:afterAutospacing="0" w:after="0"/>
         <w:ind w:left="465" w:hanging="360"/>
         <w:rPr/>
       </w:pPr>
@@ -1777,14 +1739,13 @@
     </w:p>
     <w:p>
       <w:pPr>
-        <w:pStyle w:val="Normal1"/>
+        <w:pStyle w:val="LOnormal"/>
         <w:numPr>
           <w:ilvl w:val="1"/>
           <w:numId w:val="13"/>
         </w:numPr>
-        <w:pBdr/>
-        <w:shd w:val="clear" w:fill="auto"/>
-        <w:spacing w:lineRule="auto" w:line="273" w:before="0" w:afterAutospacing="0" w:after="0"/>
+        <w:shd w:val="clear" w:fill="auto"/>
+        <w:spacing w:lineRule="auto" w:line="271" w:before="0" w:afterAutospacing="0" w:after="0"/>
         <w:ind w:left="870" w:hanging="360"/>
         <w:rPr/>
       </w:pPr>
@@ -1806,14 +1767,13 @@
     </w:p>
     <w:p>
       <w:pPr>
-        <w:pStyle w:val="Normal1"/>
+        <w:pStyle w:val="LOnormal"/>
         <w:numPr>
           <w:ilvl w:val="0"/>
           <w:numId w:val="12"/>
         </w:numPr>
-        <w:pBdr/>
-        <w:shd w:val="clear" w:fill="auto"/>
-        <w:spacing w:lineRule="auto" w:line="273" w:beforeAutospacing="0" w:before="0" w:after="120"/>
+        <w:shd w:val="clear" w:fill="auto"/>
+        <w:spacing w:lineRule="auto" w:line="271" w:beforeAutospacing="0" w:before="0" w:after="120"/>
         <w:ind w:left="465" w:hanging="360"/>
         <w:rPr/>
       </w:pPr>
@@ -1835,10 +1795,9 @@
     </w:p>
     <w:p>
       <w:pPr>
-        <w:pStyle w:val="Normal1"/>
-        <w:pBdr/>
-        <w:shd w:val="clear" w:fill="auto"/>
-        <w:spacing w:lineRule="auto" w:line="273" w:before="240" w:after="240"/>
+        <w:pStyle w:val="LOnormal"/>
+        <w:shd w:val="clear" w:fill="auto"/>
+        <w:spacing w:lineRule="auto" w:line="271" w:before="240" w:after="240"/>
         <w:rPr>
           <w:rFonts w:ascii="Google Sans Text" w:hAnsi="Google Sans Text" w:eastAsia="Google Sans Text" w:cs="Google Sans Text"/>
           <w:color w:val="1B1C1D"/>
@@ -1854,9 +1813,8 @@
     <w:p>
       <w:pPr>
         <w:pStyle w:val="Heading4"/>
-        <w:pBdr/>
-        <w:shd w:val="clear" w:fill="auto"/>
-        <w:spacing w:lineRule="auto" w:line="273" w:before="0" w:after="120"/>
+        <w:shd w:val="clear" w:fill="auto"/>
+        <w:spacing w:lineRule="auto" w:line="271" w:before="0" w:after="120"/>
         <w:rPr>
           <w:rFonts w:ascii="Google Sans Text" w:hAnsi="Google Sans Text" w:eastAsia="Google Sans Text" w:cs="Google Sans Text"/>
           <w:b/>
@@ -1882,10 +1840,9 @@
     </w:p>
     <w:p>
       <w:pPr>
-        <w:pStyle w:val="Normal1"/>
-        <w:pBdr/>
-        <w:shd w:val="clear" w:fill="auto"/>
-        <w:spacing w:lineRule="auto" w:line="273" w:before="0" w:after="120"/>
+        <w:pStyle w:val="LOnormal"/>
+        <w:shd w:val="clear" w:fill="auto"/>
+        <w:spacing w:lineRule="auto" w:line="271" w:before="0" w:after="120"/>
         <w:rPr>
           <w:rFonts w:ascii="Google Sans Text" w:hAnsi="Google Sans Text" w:eastAsia="Google Sans Text" w:cs="Google Sans Text"/>
           <w:color w:val="1B1C1D"/>
@@ -1901,14 +1858,13 @@
     </w:p>
     <w:p>
       <w:pPr>
-        <w:pStyle w:val="Normal1"/>
+        <w:pStyle w:val="LOnormal"/>
         <w:numPr>
           <w:ilvl w:val="0"/>
           <w:numId w:val="14"/>
         </w:numPr>
-        <w:pBdr/>
-        <w:shd w:val="clear" w:fill="auto"/>
-        <w:spacing w:lineRule="auto" w:line="273" w:before="0" w:afterAutospacing="0" w:after="0"/>
+        <w:shd w:val="clear" w:fill="auto"/>
+        <w:spacing w:lineRule="auto" w:line="271" w:before="0" w:afterAutospacing="0" w:after="0"/>
         <w:ind w:left="465" w:hanging="360"/>
         <w:rPr/>
       </w:pPr>
@@ -1930,14 +1886,13 @@
     </w:p>
     <w:p>
       <w:pPr>
-        <w:pStyle w:val="Normal1"/>
+        <w:pStyle w:val="LOnormal"/>
         <w:numPr>
           <w:ilvl w:val="0"/>
           <w:numId w:val="14"/>
         </w:numPr>
-        <w:pBdr/>
-        <w:shd w:val="clear" w:fill="auto"/>
-        <w:spacing w:lineRule="auto" w:line="273" w:beforeAutospacing="0" w:before="0" w:after="120"/>
+        <w:shd w:val="clear" w:fill="auto"/>
+        <w:spacing w:lineRule="auto" w:line="271" w:beforeAutospacing="0" w:before="0" w:after="120"/>
         <w:ind w:left="465" w:hanging="360"/>
         <w:rPr/>
       </w:pPr>
@@ -1976,10 +1931,9 @@
     </w:p>
     <w:p>
       <w:pPr>
-        <w:pStyle w:val="Normal1"/>
-        <w:pBdr/>
-        <w:shd w:val="clear" w:fill="auto"/>
-        <w:spacing w:lineRule="auto" w:line="273" w:before="120" w:after="120"/>
+        <w:pStyle w:val="LOnormal"/>
+        <w:shd w:val="clear" w:fill="auto"/>
+        <w:spacing w:lineRule="auto" w:line="271" w:before="120" w:after="120"/>
         <w:rPr>
           <w:rFonts w:ascii="Google Sans Text" w:hAnsi="Google Sans Text" w:eastAsia="Google Sans Text" w:cs="Google Sans Text"/>
           <w:color w:val="1B1C1D"/>
@@ -1995,7 +1949,7 @@
     <w:p>
       <w:pPr>
         <w:pStyle w:val="Heading4"/>
-        <w:spacing w:lineRule="auto" w:line="273" w:before="0" w:after="120"/>
+        <w:spacing w:lineRule="auto" w:line="271" w:before="0" w:after="120"/>
         <w:rPr>
           <w:rFonts w:ascii="Google Sans Text" w:hAnsi="Google Sans Text" w:eastAsia="Google Sans Text" w:cs="Google Sans Text"/>
           <w:color w:val="1B1C1D"/>
@@ -2013,7 +1967,7 @@
     </w:p>
     <w:p>
       <w:pPr>
-        <w:pStyle w:val="Normal1"/>
+        <w:pStyle w:val="LOnormal"/>
         <w:rPr/>
       </w:pPr>
       <w:r>
@@ -2022,44 +1976,95 @@
     </w:p>
     <w:p>
       <w:pPr>
-        <w:pStyle w:val="Normal1"/>
+        <w:pStyle w:val="LOnormal"/>
         <w:spacing w:lineRule="auto" w:line="276"/>
         <w:rPr/>
       </w:pPr>
       <w:r>
         <w:rPr/>
-        <w:t>Każda z popularnych aplikacji typu ‘chat’ np. ChatGPT czy Gemini pozwoli na uruchomienie przygotowanego promptu. Tekst do analizy można załączyć jako dodatkowy plik. Obecne modele pozwalają przetworzyć jednorazowo kilkaset tysięcy czy nawet milion tokenów (token to fragmenty wyrazów lub krótkie wyrazy, na które model dzieli tekst podczas przetwarzania). W praktyce plik tekstowy (*.txt) o objętości 1 MB (czyli ok. miliona znaków) może zostać odczytany, ale modele nie są (obecnie) w stanie zwracać jednorazowo dłuższych odpowiedzi a dane w formacie JSON mogą mieć sporą objętość. Dlatego pliki z tekstem do analizy przez model dobrze jest podzielić</w:t>
-      </w:r>
-      <w:r>
+        <w:t>Każda z popularnych aplikacji typu ‘chat’ np. ChatGPT czy Gemini pozwoli na uruchomienie przygotowanego promptu. Tekst do analizy można załączyć jako dodatkowy plik. Obecne modele pozwalają przetworzyć jednorazowo kilkaset tysięcy czy nawet milion tokenów (token to fragmenty wyrazów lub krótkie wyrazy, na które model dzieli tekst podczas przetwarzania). W praktyce plik tekstowy (*.txt) o objętości 1 MB (czyli ok. miliona znaków) może zostać odczytany, ale modele nie są (obecnie) w stanie zwracać jednorazowo dłuższych odpowiedzi a dane w formacie JSON mogą mieć sporą objętość. Dlatego pliki z tekstem do analizy przez model dobrze jest podzielić na mniejsze - kilkadziesiąt - 100 tys. znaków i przetwarzać osobno a następnie scalić wyniki. Jeżeli przetwarzane jest źródło w rodzaju słownika, które dzieli się na hasła, dobrze jest przygotować wcześniej tekst w podziale na hasła z unikalnymi identyfikatorami, co umożliwi później łatwe scalanie wyników z wielu procesów przetwarzania. Narzędziem do scalania wielu plików JSON może być np. jq, JSON Merge CLI lub skrypty Python.</w:t>
+      </w:r>
+    </w:p>
+    <w:p>
+      <w:pPr>
+        <w:pStyle w:val="LOnormal"/>
+        <w:spacing w:lineRule="auto" w:line="276"/>
         <w:rPr/>
-        <w:t xml:space="preserve"> </w:t>
-      </w:r>
+      </w:pPr>
       <w:r>
         <w:rPr/>
-        <w:t>na mniejsze - kilkadziesiąt - 100 tys. znaków i przetwarzać osobno a następnie scalić</w:t>
-      </w:r>
-      <w:r>
-        <w:rPr/>
-        <w:t xml:space="preserve"> </w:t>
-      </w:r>
-      <w:r>
-        <w:rPr/>
-        <w:t>wyniki. Jeżeli przetwarzane jest źródło w rodzaju słownika, które dzieli się na hasła, dobrze jest przygotować wcześniej tekst w podziale na hasła z unikalnymi identyfikatorami, co umożliwi później łatwe scalanie wyników z wielu procesów przetwarzania. Narzędziem do scalania wielu plików JSON może być np. jq, JSON Merge CLI lub skrypty Python.</w:t>
-      </w:r>
-    </w:p>
-    <w:p>
-      <w:pPr>
-        <w:pStyle w:val="Normal1"/>
-        <w:pBdr/>
-        <w:shd w:val="clear" w:fill="auto"/>
-        <w:spacing w:lineRule="auto" w:line="273" w:before="240" w:after="240"/>
+      </w:r>
+    </w:p>
+    <w:p>
+      <w:pPr>
+        <w:pStyle w:val="Heading4"/>
+        <w:shd w:val="clear" w:fill="auto"/>
+        <w:spacing w:lineRule="auto" w:line="271" w:before="0" w:after="120"/>
         <w:rPr>
           <w:rFonts w:ascii="Google Sans Text" w:hAnsi="Google Sans Text" w:eastAsia="Google Sans Text" w:cs="Google Sans Text"/>
           <w:color w:val="1B1C1D"/>
         </w:rPr>
       </w:pPr>
       <w:r>
-        <w:rPr/>
+        <w:rPr>
+          <w:rFonts w:eastAsia="Google Sans Text" w:cs="Google Sans Text" w:ascii="Google Sans Text" w:hAnsi="Google Sans Text"/>
+          <w:color w:val="1B1C1D"/>
+        </w:rPr>
+        <w:t>7. Dodatkowe pliki</w:t>
+      </w:r>
+    </w:p>
+    <w:p>
+      <w:pPr>
+        <w:pStyle w:val="LOnormal"/>
+        <w:shd w:val="clear" w:fill="auto"/>
+        <w:spacing w:lineRule="auto" w:line="271" w:before="0" w:after="120"/>
+        <w:rPr>
+          <w:rFonts w:ascii="Google Sans Text" w:hAnsi="Google Sans Text" w:eastAsia="Google Sans Text" w:cs="Google Sans Text"/>
+          <w:color w:val="1B1C1D"/>
+        </w:rPr>
+      </w:pPr>
+      <w:r>
+        <w:rPr>
+          <w:rFonts w:eastAsia="Google Sans Text" w:cs="Google Sans Text" w:ascii="Google Sans Text" w:hAnsi="Google Sans Text"/>
+          <w:color w:val="1B1C1D"/>
+        </w:rPr>
+        <w:t>prompt_gemini.txt - tekst przykładowego promptu</w:t>
+      </w:r>
+    </w:p>
+    <w:p>
+      <w:pPr>
+        <w:pStyle w:val="LOnormal"/>
+        <w:shd w:val="clear" w:fill="auto"/>
+        <w:spacing w:lineRule="auto" w:line="271" w:before="0" w:after="120"/>
+        <w:rPr>
+          <w:rFonts w:ascii="Google Sans Text" w:hAnsi="Google Sans Text" w:eastAsia="Google Sans Text" w:cs="Google Sans Text"/>
+          <w:color w:val="1B1C1D"/>
+        </w:rPr>
+      </w:pPr>
+      <w:r>
+        <w:rPr>
+          <w:rFonts w:eastAsia="Google Sans Text" w:cs="Google Sans Text" w:ascii="Google Sans Text" w:hAnsi="Google Sans Text"/>
+          <w:color w:val="1B1C1D"/>
+        </w:rPr>
+        <w:t>sgkp_test_data.txt - dane do testów, 25 przykładowych haseł z SGKP</w:t>
+      </w:r>
+    </w:p>
+    <w:p>
+      <w:pPr>
+        <w:pStyle w:val="LOnormal"/>
+        <w:shd w:val="clear" w:fill="auto"/>
+        <w:spacing w:lineRule="auto" w:line="271" w:before="0" w:after="120"/>
+        <w:rPr>
+          <w:rFonts w:ascii="Google Sans Text" w:hAnsi="Google Sans Text" w:eastAsia="Google Sans Text" w:cs="Google Sans Text"/>
+          <w:color w:val="1B1C1D"/>
+        </w:rPr>
+      </w:pPr>
+      <w:r>
+        <w:rPr>
+          <w:rFonts w:eastAsia="Google Sans Text" w:cs="Google Sans Text" w:ascii="Google Sans Text" w:hAnsi="Google Sans Text"/>
+          <w:color w:val="1B1C1D"/>
+        </w:rPr>
+        <w:t xml:space="preserve">sgkp_gemini_result.json - przykład wyniku przygotowanego przez model Gemini Pro 2.5   </w:t>
       </w:r>
     </w:p>
     <w:sectPr>
@@ -4168,7 +4173,6 @@
     <w:rPrDefault>
       <w:rPr>
         <w:rFonts w:ascii="Arial" w:hAnsi="Arial" w:eastAsia="Arial" w:cs="Arial"/>
-        <w:sz w:val="22"/>
         <w:szCs w:val="22"/>
         <w:lang w:val="pl-PL" w:eastAsia="zh-CN" w:bidi="hi-IN"/>
       </w:rPr>
@@ -4184,6 +4188,7 @@
     <w:qFormat/>
     <w:pPr>
       <w:widowControl w:val="false"/>
+      <w:suppressAutoHyphens w:val="true"/>
       <w:bidi w:val="0"/>
       <w:spacing w:before="0" w:after="0"/>
       <w:jc w:val="left"/>
@@ -4199,11 +4204,10 @@
   </w:style>
   <w:style w:type="paragraph" w:styleId="Heading1">
     <w:name w:val="Heading 1"/>
-    <w:basedOn w:val="Normal1"/>
-    <w:next w:val="Normal1"/>
+    <w:basedOn w:val="LOnormal"/>
+    <w:next w:val="LOnormal"/>
     <w:qFormat/>
     <w:pPr>
-      <w:pBdr/>
       <w:shd w:val="clear" w:fill="auto"/>
       <w:spacing w:lineRule="auto" w:line="240" w:before="240" w:after="240"/>
     </w:pPr>
@@ -4216,11 +4220,10 @@
   </w:style>
   <w:style w:type="paragraph" w:styleId="Heading2">
     <w:name w:val="Heading 2"/>
-    <w:basedOn w:val="Normal1"/>
-    <w:next w:val="Normal1"/>
+    <w:basedOn w:val="LOnormal"/>
+    <w:next w:val="LOnormal"/>
     <w:qFormat/>
     <w:pPr>
-      <w:pBdr/>
       <w:shd w:val="clear" w:fill="auto"/>
       <w:spacing w:lineRule="auto" w:line="240" w:before="225" w:after="225"/>
     </w:pPr>
@@ -4233,11 +4236,10 @@
   </w:style>
   <w:style w:type="paragraph" w:styleId="Heading3">
     <w:name w:val="Heading 3"/>
-    <w:basedOn w:val="Normal1"/>
-    <w:next w:val="Normal1"/>
+    <w:basedOn w:val="LOnormal"/>
+    <w:next w:val="LOnormal"/>
     <w:qFormat/>
     <w:pPr>
-      <w:pBdr/>
       <w:shd w:val="clear" w:fill="auto"/>
       <w:spacing w:lineRule="auto" w:line="240" w:before="240" w:after="240"/>
     </w:pPr>
@@ -4250,11 +4252,10 @@
   </w:style>
   <w:style w:type="paragraph" w:styleId="Heading4">
     <w:name w:val="Heading 4"/>
-    <w:basedOn w:val="Normal1"/>
-    <w:next w:val="Normal1"/>
+    <w:basedOn w:val="LOnormal"/>
+    <w:next w:val="LOnormal"/>
     <w:qFormat/>
     <w:pPr>
-      <w:pBdr/>
       <w:shd w:val="clear" w:fill="auto"/>
       <w:spacing w:lineRule="auto" w:line="240" w:before="255" w:after="255"/>
     </w:pPr>
@@ -4267,11 +4268,10 @@
   </w:style>
   <w:style w:type="paragraph" w:styleId="Heading5">
     <w:name w:val="Heading 5"/>
-    <w:basedOn w:val="Normal1"/>
-    <w:next w:val="Normal1"/>
+    <w:basedOn w:val="LOnormal"/>
+    <w:next w:val="LOnormal"/>
     <w:qFormat/>
     <w:pPr>
-      <w:pBdr/>
       <w:shd w:val="clear" w:fill="auto"/>
       <w:spacing w:lineRule="auto" w:line="240" w:before="255" w:after="255"/>
     </w:pPr>
@@ -4284,11 +4284,10 @@
   </w:style>
   <w:style w:type="paragraph" w:styleId="Heading6">
     <w:name w:val="Heading 6"/>
-    <w:basedOn w:val="Normal1"/>
-    <w:next w:val="Normal1"/>
+    <w:basedOn w:val="LOnormal"/>
+    <w:next w:val="LOnormal"/>
     <w:qFormat/>
     <w:pPr>
-      <w:pBdr/>
       <w:shd w:val="clear" w:fill="auto"/>
       <w:spacing w:lineRule="auto" w:line="240" w:before="360" w:after="360"/>
     </w:pPr>
@@ -4365,11 +4364,12 @@
       <w:rFonts w:cs="Lohit Devanagari"/>
     </w:rPr>
   </w:style>
-  <w:style w:type="paragraph" w:styleId="Normal1" w:default="1">
+  <w:style w:type="paragraph" w:styleId="LOnormal" w:default="1">
     <w:name w:val="LO-normal"/>
     <w:qFormat/>
     <w:pPr>
       <w:widowControl w:val="false"/>
+      <w:suppressAutoHyphens w:val="true"/>
       <w:bidi w:val="0"/>
       <w:spacing w:before="0" w:after="0"/>
       <w:jc w:val="left"/>
@@ -4385,8 +4385,8 @@
   </w:style>
   <w:style w:type="paragraph" w:styleId="Title">
     <w:name w:val="Title"/>
-    <w:basedOn w:val="Normal1"/>
-    <w:next w:val="Normal1"/>
+    <w:basedOn w:val="LOnormal"/>
+    <w:next w:val="LOnormal"/>
     <w:qFormat/>
     <w:pPr>
       <w:keepNext w:val="true"/>
@@ -4402,8 +4402,8 @@
   </w:style>
   <w:style w:type="paragraph" w:styleId="Subtitle">
     <w:name w:val="Subtitle"/>
-    <w:basedOn w:val="Normal1"/>
-    <w:next w:val="Normal1"/>
+    <w:basedOn w:val="LOnormal"/>
+    <w:next w:val="LOnormal"/>
     <w:qFormat/>
     <w:pPr>
       <w:keepNext w:val="true"/>

--- a/prompt/przygotowywanie_promptow_wskazowki.docx
+++ b/prompt/przygotowywanie_promptow_wskazowki.docx
@@ -388,9 +388,18 @@
       <w:r>
         <w:rPr>
           <w:rFonts w:eastAsia="Google Sans Text" w:cs="Google Sans Text" w:ascii="Google Sans Text" w:hAnsi="Google Sans Text"/>
-          <w:color w:val="1B1C1D"/>
-        </w:rPr>
-        <w:t>Jakość tekstu: Warto pamiętać że jakość wyników - danych przygotowanych przez model zależy także od jakości tekstu wejściowego. Jeżeli analizowany tekst był skanowany i rozpoznawany, kluczowa jest jakość OCR, przed użyciem promptów dobrze jest oczyścić tekst (np. usunąć łamanie wierszy, poprawić typowe błędy OCR)</w:t>
+          <w:b/>
+          <w:bCs/>
+          <w:color w:val="1B1C1D"/>
+        </w:rPr>
+        <w:t>Jakość tekstu</w:t>
+      </w:r>
+      <w:r>
+        <w:rPr>
+          <w:rFonts w:eastAsia="Google Sans Text" w:cs="Google Sans Text" w:ascii="Google Sans Text" w:hAnsi="Google Sans Text"/>
+          <w:color w:val="1B1C1D"/>
+        </w:rPr>
+        <w:t>: Warto pamiętać że jakość wyników - danych przygotowanych przez model zależy także od jakości tekstu wejściowego. Jeżeli analizowany tekst był skanowany i rozpoznawany, kluczowa jest jakość OCR, przed użyciem promptów dobrze jest oczyścić tekst (np. usunąć łamanie wierszy, poprawić typowe błędy OCR)</w:t>
       </w:r>
     </w:p>
     <w:p>
@@ -490,7 +499,49 @@
           <w:rFonts w:eastAsia="Google Sans Text" w:cs="Google Sans Text" w:ascii="Google Sans Text" w:hAnsi="Google Sans Text"/>
           <w:color w:val="1B1C1D"/>
         </w:rPr>
-        <w:t xml:space="preserve">To kluczowy element. Model musi wiedzieć nie tylko </w:t>
+        <w:t>To kluczowy element</w:t>
+      </w:r>
+      <w:r>
+        <w:rPr>
+          <w:rFonts w:eastAsia="Google Sans Text" w:cs="Google Sans Text" w:ascii="Google Sans Text" w:hAnsi="Google Sans Text"/>
+          <w:color w:val="1B1C1D"/>
+        </w:rPr>
+        <w:t>,</w:t>
+      </w:r>
+      <w:r>
+        <w:rPr>
+          <w:rFonts w:eastAsia="Google Sans Text" w:cs="Google Sans Text" w:ascii="Google Sans Text" w:hAnsi="Google Sans Text"/>
+          <w:color w:val="1B1C1D"/>
+        </w:rPr>
+        <w:t xml:space="preserve"> </w:t>
+      </w:r>
+      <w:r>
+        <w:rPr>
+          <w:rFonts w:eastAsia="Google Sans Text" w:cs="Google Sans Text" w:ascii="Google Sans Text" w:hAnsi="Google Sans Text"/>
+          <w:color w:val="1B1C1D"/>
+        </w:rPr>
+        <w:t>m</w:t>
+      </w:r>
+      <w:r>
+        <w:rPr>
+          <w:rFonts w:eastAsia="Google Sans Text" w:cs="Google Sans Text" w:ascii="Google Sans Text" w:hAnsi="Google Sans Text"/>
+          <w:color w:val="1B1C1D"/>
+        </w:rPr>
+        <w:t xml:space="preserve">odel </w:t>
+      </w:r>
+      <w:r>
+        <w:rPr>
+          <w:rFonts w:eastAsia="Google Sans Text" w:cs="Google Sans Text" w:ascii="Google Sans Text" w:hAnsi="Google Sans Text"/>
+          <w:color w:val="1B1C1D"/>
+        </w:rPr>
+        <w:t xml:space="preserve">językowy </w:t>
+      </w:r>
+      <w:r>
+        <w:rPr>
+          <w:rFonts w:eastAsia="Google Sans Text" w:cs="Google Sans Text" w:ascii="Google Sans Text" w:hAnsi="Google Sans Text"/>
+          <w:color w:val="1B1C1D"/>
+        </w:rPr>
+        <w:t xml:space="preserve">musi wiedzieć nie tylko </w:t>
       </w:r>
       <w:r>
         <w:rPr>
@@ -1079,7 +1130,49 @@
           <w:rFonts w:eastAsia="Google Sans Text" w:cs="Google Sans Text" w:ascii="Google Sans Text" w:hAnsi="Google Sans Text"/>
           <w:color w:val="1B1C1D"/>
         </w:rPr>
-        <w:t xml:space="preserve"> Warto wyraźnie poinstruować model, co ma zrobić, gdy nie znajdzie jakiejś informacji. Pozwala to w jakimś stopniu uniknąć "halucynowania" danych.</w:t>
+        <w:t xml:space="preserve"> Warto wyraźnie poinstruować model, co ma zrobić, gdy nie znajdzie jakiejś informacji. Pozwala to</w:t>
+      </w:r>
+      <w:r>
+        <w:rPr>
+          <w:rFonts w:eastAsia="Google Sans Text" w:cs="Google Sans Text" w:ascii="Google Sans Text" w:hAnsi="Google Sans Text"/>
+          <w:color w:val="1B1C1D"/>
+        </w:rPr>
+        <w:t>,</w:t>
+      </w:r>
+      <w:r>
+        <w:rPr>
+          <w:rFonts w:eastAsia="Google Sans Text" w:cs="Google Sans Text" w:ascii="Google Sans Text" w:hAnsi="Google Sans Text"/>
+          <w:color w:val="1B1C1D"/>
+        </w:rPr>
+        <w:t xml:space="preserve"> w jakimś</w:t>
+      </w:r>
+      <w:r>
+        <w:rPr>
+          <w:rFonts w:eastAsia="Google Sans Text" w:cs="Google Sans Text" w:ascii="Google Sans Text" w:hAnsi="Google Sans Text"/>
+          <w:color w:val="1B1C1D"/>
+        </w:rPr>
+        <w:t xml:space="preserve"> </w:t>
+      </w:r>
+      <w:r>
+        <w:rPr>
+          <w:rFonts w:eastAsia="Google Sans Text" w:cs="Google Sans Text" w:ascii="Google Sans Text" w:hAnsi="Google Sans Text"/>
+          <w:color w:val="1B1C1D"/>
+        </w:rPr>
+        <w:t>stopniu</w:t>
+      </w:r>
+      <w:r>
+        <w:rPr>
+          <w:rFonts w:eastAsia="Google Sans Text" w:cs="Google Sans Text" w:ascii="Google Sans Text" w:hAnsi="Google Sans Text"/>
+          <w:color w:val="1B1C1D"/>
+        </w:rPr>
+        <w:t>,</w:t>
+      </w:r>
+      <w:r>
+        <w:rPr>
+          <w:rFonts w:eastAsia="Google Sans Text" w:cs="Google Sans Text" w:ascii="Google Sans Text" w:hAnsi="Google Sans Text"/>
+          <w:color w:val="1B1C1D"/>
+        </w:rPr>
+        <w:t xml:space="preserve"> uniknąć "halucynowania" danych.</w:t>
       </w:r>
     </w:p>
     <w:p>
@@ -1291,9 +1384,31 @@
       <w:r>
         <w:rPr>
           <w:rFonts w:eastAsia="Google Sans Text" w:cs="Google Sans Text" w:ascii="Google Sans Text" w:hAnsi="Google Sans Text"/>
-          <w:color w:val="1B1C1D"/>
-        </w:rPr>
-        <w:t xml:space="preserve"> Opisz specyficzne dla źródła zasady interpretacji.</w:t>
+          <w:b/>
+          <w:color w:val="1B1C1D"/>
+        </w:rPr>
+        <w:t xml:space="preserve"> </w:t>
+      </w:r>
+      <w:r>
+        <w:rPr>
+          <w:rFonts w:eastAsia="Google Sans Text" w:cs="Google Sans Text" w:ascii="Google Sans Text" w:hAnsi="Google Sans Text"/>
+          <w:color w:val="1B1C1D"/>
+        </w:rPr>
+        <w:t>specyficzne dla źródła zasady interpretacji</w:t>
+      </w:r>
+      <w:r>
+        <w:rPr>
+          <w:rFonts w:eastAsia="Google Sans Text" w:cs="Google Sans Text" w:ascii="Google Sans Text" w:hAnsi="Google Sans Text"/>
+          <w:color w:val="1B1C1D"/>
+        </w:rPr>
+        <w:t xml:space="preserve"> mogą być bardzo istotne dla osiągnięcia wyników dobrej jakości</w:t>
+      </w:r>
+      <w:r>
+        <w:rPr>
+          <w:rFonts w:eastAsia="Google Sans Text" w:cs="Google Sans Text" w:ascii="Google Sans Text" w:hAnsi="Google Sans Text"/>
+          <w:color w:val="1B1C1D"/>
+        </w:rPr>
+        <w:t>.</w:t>
       </w:r>
     </w:p>
     <w:p>
@@ -1495,7 +1610,35 @@
           <w:rFonts w:eastAsia="Google Sans Text" w:cs="Google Sans Text" w:ascii="Google Sans Text" w:hAnsi="Google Sans Text"/>
           <w:color w:val="1B1C1D"/>
         </w:rPr>
-        <w:t>: teksty historyczne często zawierają sformułowania i fragmenty w innych niż tekst główny języku, aczkolwiek współczesne modele językowe radzą sobie dobrze z wieloma językami (szczególnie z tych kilkudziesięciu najpopularniejszych) warto w instrukcjach dla modelu wskazać, że będzie miał do czynienia z tego typu tekstem</w:t>
+        <w:t>: teksty historyczne często zawierają sformułowania i fragmenty w innych niż tekst główny języku, aczkolwiek współczesne modele językowe radzą</w:t>
+      </w:r>
+      <w:r>
+        <w:rPr>
+          <w:rFonts w:eastAsia="Google Sans Text" w:cs="Google Sans Text" w:ascii="Google Sans Text" w:hAnsi="Google Sans Text"/>
+          <w:color w:val="1B1C1D"/>
+        </w:rPr>
+        <w:t xml:space="preserve"> </w:t>
+      </w:r>
+      <w:r>
+        <w:rPr>
+          <w:rFonts w:eastAsia="Google Sans Text" w:cs="Google Sans Text" w:ascii="Google Sans Text" w:hAnsi="Google Sans Text"/>
+          <w:color w:val="1B1C1D"/>
+        </w:rPr>
+        <w:t xml:space="preserve">sobie dobrze z wieloma językami (szczególnie </w:t>
+      </w:r>
+      <w:r>
+        <w:rPr>
+          <w:rFonts w:eastAsia="Google Sans Text" w:cs="Google Sans Text" w:ascii="Google Sans Text" w:hAnsi="Google Sans Text"/>
+          <w:color w:val="1B1C1D"/>
+        </w:rPr>
+        <w:t>spośród</w:t>
+      </w:r>
+      <w:r>
+        <w:rPr>
+          <w:rFonts w:eastAsia="Google Sans Text" w:cs="Google Sans Text" w:ascii="Google Sans Text" w:hAnsi="Google Sans Text"/>
+          <w:color w:val="1B1C1D"/>
+        </w:rPr>
+        <w:t xml:space="preserve"> tych kilkudziesięciu najpopularniejszych) warto w instrukcjach dla modelu wskazać, że będzie miał do czynienia z tego typu tekstem</w:t>
       </w:r>
     </w:p>
     <w:p>
@@ -1527,7 +1670,21 @@
           <w:rFonts w:eastAsia="Google Sans Text" w:cs="Google Sans Text" w:ascii="Google Sans Text" w:hAnsi="Google Sans Text"/>
           <w:color w:val="1B1C1D"/>
         </w:rPr>
-        <w:t>: można wskazać modelowi jak ma postępować w przypadku informacji niejasnych lub niepewnych - czy takie dane pomijać, czy zamiast wartości z tekstu podawać wartość ‘niepewne’, można też wskazać by opcjonalnie model dodawał w takim przypadku dodatkowe pole ‘uwagi’ gdzie mógłby napisać dlaczego jakaś informacja jest niejasna lub niepewna.</w:t>
+        <w:t>: można wskazać modelowi jak ma postępować w przypadku informacji niejasnych lub niepewnych - czy takie dane pomijać, czy zamiast wartości z tekstu podawać wartość ‘niepewne’, można też</w:t>
+      </w:r>
+      <w:r>
+        <w:rPr>
+          <w:rFonts w:eastAsia="Google Sans Text" w:cs="Google Sans Text" w:ascii="Google Sans Text" w:hAnsi="Google Sans Text"/>
+          <w:color w:val="1B1C1D"/>
+        </w:rPr>
+        <w:t xml:space="preserve"> </w:t>
+      </w:r>
+      <w:r>
+        <w:rPr>
+          <w:rFonts w:eastAsia="Google Sans Text" w:cs="Google Sans Text" w:ascii="Google Sans Text" w:hAnsi="Google Sans Text"/>
+          <w:color w:val="1B1C1D"/>
+        </w:rPr>
+        <w:t>wskazać by opcjonalnie model dodawał w takim przypadku dodatkowe pole ‘uwagi’ gdzie mógłby napisać dlaczego jakaś informacja jest niejasna lub niepewna.</w:t>
       </w:r>
     </w:p>
     <w:p>
@@ -1559,7 +1716,21 @@
           <w:rFonts w:eastAsia="Google Sans Text" w:cs="Google Sans Text" w:ascii="Google Sans Text" w:hAnsi="Google Sans Text"/>
           <w:color w:val="1B1C1D"/>
         </w:rPr>
-        <w:t xml:space="preserve">: wydobywając z tekstu informacje, które będą służyły do dalszego przetwarzania warto dać modelowi możliwość zapisania informacji dodatkowych (tworząc dodatkowe opcjonalne pole), które będą mogły posłużyć np. do bardziej precyzyjnej identyfikacji danych. Np. jeżeli oczekujemy informacji o miejscu urodzenia jakiejś osoby, to poza nazwą miejscowości np. Stara Wieś  istotna może być informacja ‘koło Kalisza’. </w:t>
+        <w:t>: wydobywając z tekstu informacje, które będą służyły do dalszego przetwarzania warto dać</w:t>
+      </w:r>
+      <w:r>
+        <w:rPr>
+          <w:rFonts w:eastAsia="Google Sans Text" w:cs="Google Sans Text" w:ascii="Google Sans Text" w:hAnsi="Google Sans Text"/>
+          <w:color w:val="1B1C1D"/>
+        </w:rPr>
+        <w:t xml:space="preserve"> </w:t>
+      </w:r>
+      <w:r>
+        <w:rPr>
+          <w:rFonts w:eastAsia="Google Sans Text" w:cs="Google Sans Text" w:ascii="Google Sans Text" w:hAnsi="Google Sans Text"/>
+          <w:color w:val="1B1C1D"/>
+        </w:rPr>
+        <w:t xml:space="preserve">modelowi możliwość zapisania informacji dodatkowych (tworząc dodatkowe opcjonalne pole), które będą mogły posłużyć np. do bardziej precyzyjnej identyfikacji danych. Np. jeżeli oczekujemy informacji o miejscu urodzenia jakiejś osoby, to poza nazwą miejscowości np. Stara Wieś  istotna może być informacja ‘koło Kalisza’. </w:t>
       </w:r>
     </w:p>
     <w:p>
@@ -2029,6 +2200,13 @@
           <w:color w:val="1B1C1D"/>
         </w:rPr>
         <w:t>prompt_gemini.txt - tekst przykładowego promptu</w:t>
+      </w:r>
+      <w:r>
+        <w:rPr>
+          <w:rFonts w:eastAsia="Google Sans Text" w:cs="Google Sans Text" w:ascii="Google Sans Text" w:hAnsi="Google Sans Text"/>
+          <w:color w:val="1B1C1D"/>
+        </w:rPr>
+        <w:t>, który wyszukuje dane podstawowe dla miejscowości - nazwy, przynależność administracyjna, parafie itd.)</w:t>
       </w:r>
     </w:p>
     <w:p>
